--- a/MUTHUI DANIEL MUMO- RESUME (1).docx
+++ b/MUTHUI DANIEL MUMO- RESUME (1).docx
@@ -1,12 +1,12 @@
 
 <file path=word/document.xml><?xml version="1.0" encoding="utf-8"?>
-<w:document xmlns:o="urn:schemas-microsoft-com:office:office" xmlns:r="http://schemas.openxmlformats.org/officeDocument/2006/relationships" xmlns:v="urn:schemas-microsoft-com:vml" xmlns:w="http://schemas.openxmlformats.org/wordprocessingml/2006/main" xmlns:w10="urn:schemas-microsoft-com:office:word" xmlns:wp="http://schemas.openxmlformats.org/drawingml/2006/wordprocessingDrawing" xmlns:wps="http://schemas.microsoft.com/office/word/2010/wordprocessingShape" xmlns:wpg="http://schemas.microsoft.com/office/word/2010/wordprocessingGroup" xmlns:mc="http://schemas.openxmlformats.org/markup-compatibility/2006" xmlns:wp14="http://schemas.microsoft.com/office/word/2010/wordprocessingDrawing" xmlns:w14="http://schemas.microsoft.com/office/word/2010/wordml" xmlns:w15="http://schemas.microsoft.com/office/word/2012/wordml" mc:Ignorable="w14 wp14 w15">
+<w:document xmlns:wpc="http://schemas.microsoft.com/office/word/2010/wordprocessingCanvas" xmlns:cx="http://schemas.microsoft.com/office/drawing/2014/chartex" xmlns:cx1="http://schemas.microsoft.com/office/drawing/2015/9/8/chartex" xmlns:cx2="http://schemas.microsoft.com/office/drawing/2015/10/21/chartex" xmlns:cx3="http://schemas.microsoft.com/office/drawing/2016/5/9/chartex" xmlns:cx4="http://schemas.microsoft.com/office/drawing/2016/5/10/chartex" xmlns:cx5="http://schemas.microsoft.com/office/drawing/2016/5/11/chartex" xmlns:cx6="http://schemas.microsoft.com/office/drawing/2016/5/12/chartex" xmlns:cx7="http://schemas.microsoft.com/office/drawing/2016/5/13/chartex" xmlns:cx8="http://schemas.microsoft.com/office/drawing/2016/5/14/chartex" xmlns:mc="http://schemas.openxmlformats.org/markup-compatibility/2006" xmlns:aink="http://schemas.microsoft.com/office/drawing/2016/ink" xmlns:am3d="http://schemas.microsoft.com/office/drawing/2017/model3d" xmlns:o="urn:schemas-microsoft-com:office:office" xmlns:oel="http://schemas.microsoft.com/office/2019/extlst" xmlns:r="http://schemas.openxmlformats.org/officeDocument/2006/relationships" xmlns:m="http://schemas.openxmlformats.org/officeDocument/2006/math" xmlns:v="urn:schemas-microsoft-com:vml" xmlns:wp14="http://schemas.microsoft.com/office/word/2010/wordprocessingDrawing" xmlns:wp="http://schemas.openxmlformats.org/drawingml/2006/wordprocessingDrawing" xmlns:w10="urn:schemas-microsoft-com:office:word" xmlns:w="http://schemas.openxmlformats.org/wordprocessingml/2006/main" xmlns:w14="http://schemas.microsoft.com/office/word/2010/wordml" xmlns:w15="http://schemas.microsoft.com/office/word/2012/wordml" xmlns:w16cex="http://schemas.microsoft.com/office/word/2018/wordml/cex" xmlns:w16cid="http://schemas.microsoft.com/office/word/2016/wordml/cid" xmlns:w16="http://schemas.microsoft.com/office/word/2018/wordml" xmlns:w16sdtdh="http://schemas.microsoft.com/office/word/2020/wordml/sdtdatahash" xmlns:w16se="http://schemas.microsoft.com/office/word/2015/wordml/symex" xmlns:wpg="http://schemas.microsoft.com/office/word/2010/wordprocessingGroup" xmlns:wpi="http://schemas.microsoft.com/office/word/2010/wordprocessingInk" xmlns:wne="http://schemas.microsoft.com/office/word/2006/wordml" xmlns:wps="http://schemas.microsoft.com/office/word/2010/wordprocessingShape" mc:Ignorable="w14 w15 w16se w16cid w16 w16cex w16sdtdh wp14">
   <w:body>
     <w:p>
       <w:pPr>
         <w:pStyle w:val="Heading1"/>
-        <w:spacing w:before="85" w:after="0"/>
-        <w:ind w:left="3009" w:right="3009" w:hanging="0"/>
+        <w:spacing w:before="85"/>
+        <w:ind w:left="3009" w:right="3009"/>
         <w:jc w:val="center"/>
         <w:rPr>
           <w:rFonts w:ascii="Times New Roman" w:hAnsi="Times New Roman" w:cs="Times New Roman"/>
@@ -16,7 +16,7 @@
       </w:pPr>
       <w:r>
         <w:rPr>
-          <w:rFonts w:cs="Times New Roman" w:ascii="Times New Roman" w:hAnsi="Times New Roman"/>
+          <w:rFonts w:ascii="Times New Roman" w:hAnsi="Times New Roman" w:cs="Times New Roman"/>
           <w:w w:val="95"/>
           <w:u w:val="single"/>
         </w:rPr>
@@ -26,8 +26,8 @@
     <w:p>
       <w:pPr>
         <w:pStyle w:val="Heading1"/>
-        <w:spacing w:before="85" w:after="0"/>
-        <w:ind w:left="3009" w:right="3009" w:hanging="0"/>
+        <w:spacing w:before="85"/>
+        <w:ind w:left="3009" w:right="3009"/>
         <w:jc w:val="center"/>
         <w:rPr>
           <w:rFonts w:ascii="Times New Roman" w:hAnsi="Times New Roman" w:cs="Times New Roman"/>
@@ -36,49 +36,27 @@
       </w:pPr>
       <w:r>
         <w:rPr>
-          <w:rFonts w:cs="Times New Roman" w:ascii="Times New Roman" w:hAnsi="Times New Roman"/>
+          <w:rFonts w:ascii="Times New Roman" w:hAnsi="Times New Roman" w:cs="Times New Roman"/>
           <w:w w:val="95"/>
         </w:rPr>
-        <w:t>MU</w:t>
-      </w:r>
-      <w:r>
-        <w:rPr>
-          <w:rFonts w:cs="Times New Roman" w:ascii="Times New Roman" w:hAnsi="Times New Roman"/>
-          <w:w w:val="95"/>
-        </w:rPr>
-        <w:t>T</w:t>
-      </w:r>
-      <w:r>
-        <w:rPr>
-          <w:rFonts w:cs="Times New Roman" w:ascii="Times New Roman" w:hAnsi="Times New Roman"/>
-          <w:w w:val="95"/>
-        </w:rPr>
-        <w:t>HUI DANIEL MUMO</w:t>
-      </w:r>
-    </w:p>
-    <w:p>
-      <w:pPr>
-        <w:pStyle w:val="TextBody"/>
-        <w:spacing w:before="10" w:after="0"/>
-        <w:ind w:left="0" w:hanging="0"/>
+        <w:t>MUTHUI DANIEL MUMO</w:t>
+      </w:r>
+    </w:p>
+    <w:p>
+      <w:pPr>
+        <w:pStyle w:val="BodyText"/>
+        <w:spacing w:before="10"/>
+        <w:ind w:left="0" w:firstLine="0"/>
         <w:rPr>
           <w:rFonts w:ascii="Times New Roman" w:hAnsi="Times New Roman" w:cs="Times New Roman"/>
           <w:b/>
-          <w:b/>
-        </w:rPr>
-      </w:pPr>
-      <w:r>
-        <w:rPr>
-          <w:rFonts w:cs="Times New Roman" w:ascii="Times New Roman" w:hAnsi="Times New Roman"/>
-          <w:b/>
-        </w:rPr>
-      </w:r>
-    </w:p>
-    <w:p>
-      <w:pPr>
-        <w:pStyle w:val="Normal"/>
-        <w:spacing w:before="1" w:after="0"/>
-        <w:ind w:left="3010" w:right="3009" w:hanging="0"/>
+        </w:rPr>
+      </w:pPr>
+    </w:p>
+    <w:p>
+      <w:pPr>
+        <w:spacing w:before="1"/>
+        <w:ind w:left="3010" w:right="3009"/>
         <w:jc w:val="center"/>
         <w:rPr>
           <w:rFonts w:ascii="Times New Roman" w:hAnsi="Times New Roman" w:cs="Times New Roman"/>
@@ -86,7 +64,7 @@
       </w:pPr>
       <w:r>
         <w:rPr>
-          <w:rFonts w:cs="Times New Roman" w:ascii="Times New Roman" w:hAnsi="Times New Roman"/>
+          <w:rFonts w:ascii="Times New Roman" w:hAnsi="Times New Roman" w:cs="Times New Roman"/>
           <w:b/>
           <w:w w:val="90"/>
         </w:rPr>
@@ -94,7 +72,7 @@
       </w:r>
       <w:r>
         <w:rPr>
-          <w:rFonts w:cs="Times New Roman" w:ascii="Times New Roman" w:hAnsi="Times New Roman"/>
+          <w:rFonts w:ascii="Times New Roman" w:hAnsi="Times New Roman" w:cs="Times New Roman"/>
           <w:b/>
           <w:spacing w:val="-5"/>
           <w:w w:val="90"/>
@@ -103,7 +81,7 @@
       </w:r>
       <w:r>
         <w:rPr>
-          <w:rFonts w:cs="Times New Roman" w:ascii="Times New Roman" w:hAnsi="Times New Roman"/>
+          <w:rFonts w:ascii="Times New Roman" w:hAnsi="Times New Roman" w:cs="Times New Roman"/>
           <w:w w:val="90"/>
         </w:rPr>
         <w:t>+254740063099, +254795845439</w:t>
@@ -111,25 +89,24 @@
     </w:p>
     <w:p>
       <w:pPr>
-        <w:pStyle w:val="Normal"/>
-        <w:spacing w:before="195" w:after="0"/>
-        <w:ind w:left="3010" w:right="3009" w:hanging="0"/>
+        <w:spacing w:before="195"/>
+        <w:ind w:left="3010" w:right="3009"/>
         <w:jc w:val="center"/>
         <w:rPr>
           <w:rFonts w:ascii="Times New Roman" w:hAnsi="Times New Roman" w:cs="Times New Roman"/>
         </w:rPr>
       </w:pPr>
-      <w:hyperlink r:id="rId2">
+      <w:hyperlink r:id="rId5">
         <w:r>
           <w:rPr>
-            <w:rFonts w:cs="Times New Roman" w:ascii="Times New Roman" w:hAnsi="Times New Roman"/>
+            <w:rFonts w:ascii="Times New Roman" w:hAnsi="Times New Roman" w:cs="Times New Roman"/>
             <w:b/>
           </w:rPr>
           <w:t>Email:</w:t>
         </w:r>
         <w:r>
           <w:rPr>
-            <w:rFonts w:cs="Times New Roman" w:ascii="Times New Roman" w:hAnsi="Times New Roman"/>
+            <w:rFonts w:ascii="Times New Roman" w:hAnsi="Times New Roman" w:cs="Times New Roman"/>
             <w:b/>
             <w:spacing w:val="6"/>
           </w:rPr>
@@ -137,42 +114,32 @@
         </w:r>
         <w:r>
           <w:rPr>
-            <w:rFonts w:cs="Times New Roman" w:ascii="Times New Roman" w:hAnsi="Times New Roman"/>
+            <w:rFonts w:ascii="Times New Roman" w:hAnsi="Times New Roman" w:cs="Times New Roman"/>
           </w:rPr>
           <w:t>d</w:t>
         </w:r>
       </w:hyperlink>
       <w:r>
         <w:rPr>
-          <w:rFonts w:cs="Times New Roman" w:ascii="Times New Roman" w:hAnsi="Times New Roman"/>
-        </w:rPr>
-        <w:t>ann</w:t>
-      </w:r>
-      <w:bookmarkStart w:id="0" w:name="_GoBack"/>
-      <w:bookmarkEnd w:id="0"/>
-      <w:r>
-        <w:rPr>
-          <w:rFonts w:cs="Times New Roman" w:ascii="Times New Roman" w:hAnsi="Times New Roman"/>
-        </w:rPr>
-        <w:t>ymuthui118@gmail.com</w:t>
-      </w:r>
-    </w:p>
-    <w:p>
-      <w:pPr>
-        <w:pStyle w:val="Normal"/>
-        <w:spacing w:before="195" w:after="0"/>
-        <w:ind w:left="3010" w:right="3009" w:hanging="0"/>
+          <w:rFonts w:ascii="Times New Roman" w:hAnsi="Times New Roman" w:cs="Times New Roman"/>
+        </w:rPr>
+        <w:t>annymuthui118@gmail.com</w:t>
+      </w:r>
+    </w:p>
+    <w:p>
+      <w:pPr>
+        <w:spacing w:before="195"/>
+        <w:ind w:left="3010" w:right="3009"/>
         <w:jc w:val="center"/>
         <w:rPr>
           <w:rFonts w:ascii="Times New Roman" w:hAnsi="Times New Roman" w:cs="Times New Roman"/>
-          <w:b/>
           <w:b/>
           <w:u w:val="single"/>
         </w:rPr>
       </w:pPr>
       <w:r>
         <w:rPr>
-          <w:rFonts w:cs="Times New Roman" w:ascii="Times New Roman" w:hAnsi="Times New Roman"/>
+          <w:rFonts w:ascii="Times New Roman" w:hAnsi="Times New Roman" w:cs="Times New Roman"/>
           <w:b/>
           <w:u w:val="single"/>
         </w:rPr>
@@ -181,26 +148,20 @@
     </w:p>
     <w:p>
       <w:pPr>
-        <w:pStyle w:val="TextBody"/>
-        <w:spacing w:before="1" w:after="0"/>
-        <w:ind w:left="0" w:hanging="0"/>
+        <w:pStyle w:val="BodyText"/>
+        <w:spacing w:before="1"/>
+        <w:ind w:left="0" w:firstLine="0"/>
         <w:rPr>
           <w:rFonts w:ascii="Times New Roman" w:hAnsi="Times New Roman" w:cs="Times New Roman"/>
           <w:sz w:val="14"/>
         </w:rPr>
       </w:pPr>
-      <w:r>
-        <w:rPr>
-          <w:rFonts w:cs="Times New Roman" w:ascii="Times New Roman" w:hAnsi="Times New Roman"/>
-          <w:sz w:val="14"/>
-        </w:rPr>
-      </w:r>
-    </w:p>
-    <w:p>
-      <w:pPr>
-        <w:pStyle w:val="TextBody"/>
-        <w:spacing w:lineRule="auto" w:line="240" w:before="146" w:after="0"/>
-        <w:ind w:left="140" w:right="134" w:hanging="0"/>
+    </w:p>
+    <w:p>
+      <w:pPr>
+        <w:pStyle w:val="BodyText"/>
+        <w:spacing w:before="146"/>
+        <w:ind w:left="140" w:right="134" w:firstLine="0"/>
         <w:jc w:val="both"/>
         <w:rPr>
           <w:rFonts w:ascii="Times New Roman" w:hAnsi="Times New Roman" w:cs="Times New Roman"/>
@@ -208,25 +169,35 @@
       </w:pPr>
       <w:r>
         <w:rPr>
-          <w:rFonts w:cs="Times New Roman" w:ascii="Times New Roman" w:hAnsi="Times New Roman"/>
-        </w:rPr>
-        <w:t>A moderate skilled computer scientist with 2 years of experience in developing and maintaining software applications for various industries. Proficient in programming languages such as java, html, C language, Cascading style sheet and learner python programming languages. Strong knowledge of data structures, algorithms, and software design patterns. Experience with Agile development methodologies and working in a team environment. Demonstrated ability to quickly learn and adapt to new technologies. Strong problem-solving skills and a passion for delivering high-quality software solutions.</w:t>
-      </w:r>
-    </w:p>
-    <w:p>
-      <w:pPr>
-        <w:pStyle w:val="Normal"/>
+          <w:rFonts w:ascii="Times New Roman" w:hAnsi="Times New Roman" w:cs="Times New Roman"/>
+        </w:rPr>
+        <w:t xml:space="preserve">A moderate skilled computer scientist </w:t>
+      </w:r>
+      <w:r>
+        <w:rPr>
+          <w:rFonts w:ascii="Times New Roman" w:hAnsi="Times New Roman" w:cs="Times New Roman"/>
+        </w:rPr>
+        <w:t>who is pro</w:t>
+      </w:r>
+      <w:r>
+        <w:rPr>
+          <w:rFonts w:ascii="Times New Roman" w:hAnsi="Times New Roman" w:cs="Times New Roman"/>
+        </w:rPr>
+        <w:t>ficient in programming languages such as java, html, C language, Cascading style sheet and learner python programming language. Experience with Agile development methodologies and working in a team environment. Demonstrated ability to quickly learn and adapt to new technologies. Strong problem-solving skills and a passion for delivering high-quality software solutions.</w:t>
+      </w:r>
+    </w:p>
+    <w:p>
+      <w:pPr>
         <w:jc w:val="both"/>
         <w:rPr>
           <w:rFonts w:ascii="Times New Roman" w:hAnsi="Times New Roman" w:cs="Times New Roman"/>
-          <w:b/>
           <w:b/>
           <w:u w:val="single"/>
         </w:rPr>
       </w:pPr>
       <w:r>
         <w:rPr>
-          <w:rFonts w:cs="Times New Roman" w:ascii="Times New Roman" w:hAnsi="Times New Roman"/>
+          <w:rFonts w:ascii="Times New Roman" w:hAnsi="Times New Roman" w:cs="Times New Roman"/>
           <w:b/>
           <w:u w:val="single"/>
         </w:rPr>
@@ -235,26 +206,16 @@
     </w:p>
     <w:p>
       <w:pPr>
-        <w:pStyle w:val="Normal"/>
         <w:jc w:val="both"/>
         <w:rPr>
           <w:rFonts w:ascii="Times New Roman" w:hAnsi="Times New Roman" w:cs="Times New Roman"/>
-          <w:b/>
           <w:b/>
           <w:u w:val="single"/>
         </w:rPr>
       </w:pPr>
-      <w:r>
-        <w:rPr>
-          <w:rFonts w:cs="Times New Roman" w:ascii="Times New Roman" w:hAnsi="Times New Roman"/>
-          <w:b/>
-          <w:u w:val="single"/>
-        </w:rPr>
-      </w:r>
-    </w:p>
-    <w:p>
-      <w:pPr>
-        <w:pStyle w:val="Normal"/>
+    </w:p>
+    <w:p>
+      <w:pPr>
         <w:jc w:val="both"/>
         <w:rPr>
           <w:rFonts w:ascii="Times New Roman" w:hAnsi="Times New Roman" w:cs="Times New Roman"/>
@@ -262,14 +223,13 @@
       </w:pPr>
       <w:r>
         <w:rPr>
-          <w:rFonts w:cs="Times New Roman" w:ascii="Times New Roman" w:hAnsi="Times New Roman"/>
+          <w:rFonts w:ascii="Times New Roman" w:hAnsi="Times New Roman" w:cs="Times New Roman"/>
         </w:rPr>
         <w:t xml:space="preserve">The idea of me pursuing the course of computer science is due to the ever changing and growing technology of the current world. As from an early age of 16 years I took interest in cyber security world environment and after close research of it, I decided to pursue computer science course since it contains the necessary skills to enter in that field. Though still a learner am passionate in the code world. </w:t>
       </w:r>
     </w:p>
     <w:p>
       <w:pPr>
-        <w:pStyle w:val="Normal"/>
         <w:jc w:val="both"/>
         <w:rPr>
           <w:rFonts w:ascii="Times New Roman" w:hAnsi="Times New Roman" w:cs="Times New Roman"/>
@@ -277,33 +237,22 @@
       </w:pPr>
       <w:r>
         <w:rPr>
-          <w:rFonts w:cs="Times New Roman" w:ascii="Times New Roman" w:hAnsi="Times New Roman"/>
+          <w:rFonts w:ascii="Times New Roman" w:hAnsi="Times New Roman" w:cs="Times New Roman"/>
           <w:w w:val="85"/>
-          <w:shd w:fill="C0C0C0" w:val="clear"/>
+          <w:shd w:val="clear" w:color="auto" w:fill="C0C0C0"/>
         </w:rPr>
         <w:t xml:space="preserve">                                               </w:t>
       </w:r>
       <w:r>
         <w:rPr>
-          <w:rFonts w:cs="Times New Roman" w:ascii="Times New Roman" w:hAnsi="Times New Roman"/>
+          <w:rFonts w:ascii="Times New Roman" w:hAnsi="Times New Roman" w:cs="Times New Roman"/>
           <w:b/>
           <w:bCs/>
           <w:w w:val="85"/>
           <w:u w:val="single"/>
-          <w:shd w:fill="C0C0C0" w:val="clear"/>
-        </w:rPr>
-        <w:t xml:space="preserve"> </w:t>
-      </w:r>
-      <w:r>
-        <w:rPr>
-          <w:rFonts w:cs="Times New Roman" w:ascii="Times New Roman" w:hAnsi="Times New Roman"/>
-          <w:b/>
-          <w:bCs/>
-          <w:w w:val="85"/>
-          <w:u w:val="single"/>
-          <w:shd w:fill="C0C0C0" w:val="clear"/>
-        </w:rPr>
-        <w:t>SKILLS</w:t>
+          <w:shd w:val="clear" w:color="auto" w:fill="C0C0C0"/>
+        </w:rPr>
+        <w:t xml:space="preserve"> SKILLS</w:t>
       </w:r>
     </w:p>
     <w:p>
@@ -314,18 +263,17 @@
           <w:numId w:val="1"/>
         </w:numPr>
         <w:tabs>
-          <w:tab w:val="clear" w:pos="720"/>
-          <w:tab w:val="left" w:pos="859" w:leader="none"/>
-          <w:tab w:val="left" w:pos="860" w:leader="none"/>
-        </w:tabs>
-        <w:spacing w:lineRule="exact" w:line="266" w:before="228" w:after="0"/>
-        <w:rPr>
-          <w:rFonts w:ascii="Times New Roman" w:hAnsi="Times New Roman" w:cs="Times New Roman"/>
-        </w:rPr>
-      </w:pPr>
-      <w:r>
-        <w:rPr>
-          <w:rFonts w:cs="Times New Roman" w:ascii="Times New Roman" w:hAnsi="Times New Roman"/>
+          <w:tab w:val="left" w:pos="859"/>
+          <w:tab w:val="left" w:pos="860"/>
+        </w:tabs>
+        <w:spacing w:before="228" w:line="266" w:lineRule="exact"/>
+        <w:rPr>
+          <w:rFonts w:ascii="Times New Roman" w:hAnsi="Times New Roman" w:cs="Times New Roman"/>
+        </w:rPr>
+      </w:pPr>
+      <w:r>
+        <w:rPr>
+          <w:rFonts w:ascii="Times New Roman" w:hAnsi="Times New Roman" w:cs="Times New Roman"/>
         </w:rPr>
         <w:t>Problem-solving</w:t>
       </w:r>
@@ -338,18 +286,17 @@
           <w:numId w:val="1"/>
         </w:numPr>
         <w:tabs>
-          <w:tab w:val="clear" w:pos="720"/>
-          <w:tab w:val="left" w:pos="859" w:leader="none"/>
-          <w:tab w:val="left" w:pos="860" w:leader="none"/>
-        </w:tabs>
-        <w:spacing w:lineRule="exact" w:line="265"/>
-        <w:rPr>
-          <w:rFonts w:ascii="Times New Roman" w:hAnsi="Times New Roman" w:cs="Times New Roman"/>
-        </w:rPr>
-      </w:pPr>
-      <w:r>
-        <w:rPr>
-          <w:rFonts w:cs="Times New Roman" w:ascii="Times New Roman" w:hAnsi="Times New Roman"/>
+          <w:tab w:val="left" w:pos="859"/>
+          <w:tab w:val="left" w:pos="860"/>
+        </w:tabs>
+        <w:spacing w:line="265" w:lineRule="exact"/>
+        <w:rPr>
+          <w:rFonts w:ascii="Times New Roman" w:hAnsi="Times New Roman" w:cs="Times New Roman"/>
+        </w:rPr>
+      </w:pPr>
+      <w:r>
+        <w:rPr>
+          <w:rFonts w:ascii="Times New Roman" w:hAnsi="Times New Roman" w:cs="Times New Roman"/>
         </w:rPr>
         <w:t>Software design patterns</w:t>
       </w:r>
@@ -362,31 +309,30 @@
           <w:numId w:val="1"/>
         </w:numPr>
         <w:tabs>
-          <w:tab w:val="clear" w:pos="720"/>
-          <w:tab w:val="left" w:pos="859" w:leader="none"/>
-          <w:tab w:val="left" w:pos="860" w:leader="none"/>
-        </w:tabs>
-        <w:spacing w:lineRule="exact" w:line="269"/>
-        <w:rPr>
-          <w:rFonts w:ascii="Times New Roman" w:hAnsi="Times New Roman" w:cs="Times New Roman"/>
-        </w:rPr>
-      </w:pPr>
-      <w:r>
-        <w:rPr>
-          <w:rFonts w:cs="Times New Roman" w:ascii="Times New Roman" w:hAnsi="Times New Roman"/>
+          <w:tab w:val="left" w:pos="859"/>
+          <w:tab w:val="left" w:pos="860"/>
+        </w:tabs>
+        <w:spacing w:line="269" w:lineRule="exact"/>
+        <w:rPr>
+          <w:rFonts w:ascii="Times New Roman" w:hAnsi="Times New Roman" w:cs="Times New Roman"/>
+        </w:rPr>
+      </w:pPr>
+      <w:r>
+        <w:rPr>
+          <w:rFonts w:ascii="Times New Roman" w:hAnsi="Times New Roman" w:cs="Times New Roman"/>
         </w:rPr>
         <w:t>Good</w:t>
       </w:r>
       <w:r>
         <w:rPr>
-          <w:rFonts w:cs="Times New Roman" w:ascii="Times New Roman" w:hAnsi="Times New Roman"/>
+          <w:rFonts w:ascii="Times New Roman" w:hAnsi="Times New Roman" w:cs="Times New Roman"/>
           <w:spacing w:val="7"/>
         </w:rPr>
         <w:t xml:space="preserve"> </w:t>
       </w:r>
       <w:r>
         <w:rPr>
-          <w:rFonts w:cs="Times New Roman" w:ascii="Times New Roman" w:hAnsi="Times New Roman"/>
+          <w:rFonts w:ascii="Times New Roman" w:hAnsi="Times New Roman" w:cs="Times New Roman"/>
         </w:rPr>
         <w:t>communication</w:t>
       </w:r>
@@ -399,25 +345,24 @@
           <w:numId w:val="1"/>
         </w:numPr>
         <w:tabs>
-          <w:tab w:val="clear" w:pos="720"/>
-          <w:tab w:val="left" w:pos="859" w:leader="none"/>
-          <w:tab w:val="left" w:pos="860" w:leader="none"/>
-        </w:tabs>
-        <w:spacing w:lineRule="exact" w:line="269" w:before="4" w:after="0"/>
-        <w:rPr>
-          <w:rFonts w:ascii="Times New Roman" w:hAnsi="Times New Roman" w:cs="Times New Roman"/>
-        </w:rPr>
-      </w:pPr>
-      <w:r>
-        <w:rPr>
-          <w:rFonts w:cs="Times New Roman" w:ascii="Times New Roman" w:hAnsi="Times New Roman"/>
+          <w:tab w:val="left" w:pos="859"/>
+          <w:tab w:val="left" w:pos="860"/>
+        </w:tabs>
+        <w:spacing w:before="4" w:line="269" w:lineRule="exact"/>
+        <w:rPr>
+          <w:rFonts w:ascii="Times New Roman" w:hAnsi="Times New Roman" w:cs="Times New Roman"/>
+        </w:rPr>
+      </w:pPr>
+      <w:r>
+        <w:rPr>
+          <w:rFonts w:ascii="Times New Roman" w:hAnsi="Times New Roman" w:cs="Times New Roman"/>
           <w:w w:val="95"/>
         </w:rPr>
         <w:t>Computer</w:t>
       </w:r>
       <w:r>
         <w:rPr>
-          <w:rFonts w:cs="Times New Roman" w:ascii="Times New Roman" w:hAnsi="Times New Roman"/>
+          <w:rFonts w:ascii="Times New Roman" w:hAnsi="Times New Roman" w:cs="Times New Roman"/>
           <w:spacing w:val="3"/>
           <w:w w:val="95"/>
         </w:rPr>
@@ -425,7 +370,7 @@
       </w:r>
       <w:r>
         <w:rPr>
-          <w:rFonts w:cs="Times New Roman" w:ascii="Times New Roman" w:hAnsi="Times New Roman"/>
+          <w:rFonts w:ascii="Times New Roman" w:hAnsi="Times New Roman" w:cs="Times New Roman"/>
           <w:w w:val="95"/>
         </w:rPr>
         <w:t>literate with knowledge of packages.</w:t>
@@ -439,25 +384,24 @@
           <w:numId w:val="1"/>
         </w:numPr>
         <w:tabs>
-          <w:tab w:val="clear" w:pos="720"/>
-          <w:tab w:val="left" w:pos="859" w:leader="none"/>
-          <w:tab w:val="left" w:pos="860" w:leader="none"/>
-        </w:tabs>
-        <w:spacing w:lineRule="exact" w:line="268"/>
-        <w:rPr>
-          <w:rFonts w:ascii="Times New Roman" w:hAnsi="Times New Roman" w:cs="Times New Roman"/>
-        </w:rPr>
-      </w:pPr>
-      <w:r>
-        <w:rPr>
-          <w:rFonts w:cs="Times New Roman" w:ascii="Times New Roman" w:hAnsi="Times New Roman"/>
+          <w:tab w:val="left" w:pos="859"/>
+          <w:tab w:val="left" w:pos="860"/>
+        </w:tabs>
+        <w:spacing w:line="268" w:lineRule="exact"/>
+        <w:rPr>
+          <w:rFonts w:ascii="Times New Roman" w:hAnsi="Times New Roman" w:cs="Times New Roman"/>
+        </w:rPr>
+      </w:pPr>
+      <w:r>
+        <w:rPr>
+          <w:rFonts w:ascii="Times New Roman" w:hAnsi="Times New Roman" w:cs="Times New Roman"/>
           <w:w w:val="90"/>
         </w:rPr>
         <w:t>Research</w:t>
       </w:r>
       <w:r>
         <w:rPr>
-          <w:rFonts w:cs="Times New Roman" w:ascii="Times New Roman" w:hAnsi="Times New Roman"/>
+          <w:rFonts w:ascii="Times New Roman" w:hAnsi="Times New Roman" w:cs="Times New Roman"/>
           <w:spacing w:val="-9"/>
           <w:w w:val="90"/>
         </w:rPr>
@@ -465,7 +409,7 @@
       </w:r>
       <w:r>
         <w:rPr>
-          <w:rFonts w:cs="Times New Roman" w:ascii="Times New Roman" w:hAnsi="Times New Roman"/>
+          <w:rFonts w:ascii="Times New Roman" w:hAnsi="Times New Roman" w:cs="Times New Roman"/>
           <w:w w:val="90"/>
         </w:rPr>
         <w:t>skills</w:t>
@@ -479,31 +423,30 @@
           <w:numId w:val="1"/>
         </w:numPr>
         <w:tabs>
-          <w:tab w:val="clear" w:pos="720"/>
-          <w:tab w:val="left" w:pos="859" w:leader="none"/>
-          <w:tab w:val="left" w:pos="860" w:leader="none"/>
-        </w:tabs>
-        <w:spacing w:lineRule="exact" w:line="266"/>
-        <w:rPr>
-          <w:rFonts w:ascii="Times New Roman" w:hAnsi="Times New Roman" w:cs="Times New Roman"/>
-        </w:rPr>
-      </w:pPr>
-      <w:r>
-        <w:rPr>
-          <w:rFonts w:cs="Times New Roman" w:ascii="Times New Roman" w:hAnsi="Times New Roman"/>
+          <w:tab w:val="left" w:pos="859"/>
+          <w:tab w:val="left" w:pos="860"/>
+        </w:tabs>
+        <w:spacing w:line="266" w:lineRule="exact"/>
+        <w:rPr>
+          <w:rFonts w:ascii="Times New Roman" w:hAnsi="Times New Roman" w:cs="Times New Roman"/>
+        </w:rPr>
+      </w:pPr>
+      <w:r>
+        <w:rPr>
+          <w:rFonts w:ascii="Times New Roman" w:hAnsi="Times New Roman" w:cs="Times New Roman"/>
         </w:rPr>
         <w:t>Cultural</w:t>
       </w:r>
       <w:r>
         <w:rPr>
-          <w:rFonts w:cs="Times New Roman" w:ascii="Times New Roman" w:hAnsi="Times New Roman"/>
+          <w:rFonts w:ascii="Times New Roman" w:hAnsi="Times New Roman" w:cs="Times New Roman"/>
           <w:spacing w:val="3"/>
         </w:rPr>
         <w:t xml:space="preserve"> </w:t>
       </w:r>
       <w:r>
         <w:rPr>
-          <w:rFonts w:cs="Times New Roman" w:ascii="Times New Roman" w:hAnsi="Times New Roman"/>
+          <w:rFonts w:ascii="Times New Roman" w:hAnsi="Times New Roman" w:cs="Times New Roman"/>
         </w:rPr>
         <w:t>competence</w:t>
       </w:r>
@@ -516,20 +459,19 @@
           <w:numId w:val="1"/>
         </w:numPr>
         <w:tabs>
-          <w:tab w:val="clear" w:pos="720"/>
-          <w:tab w:val="left" w:pos="859" w:leader="none"/>
-          <w:tab w:val="left" w:pos="860" w:leader="none"/>
-        </w:tabs>
-        <w:spacing w:lineRule="exact" w:line="268"/>
-        <w:rPr>
-          <w:rFonts w:ascii="Times New Roman" w:hAnsi="Times New Roman" w:cs="Times New Roman"/>
-        </w:rPr>
-      </w:pPr>
-      <w:bookmarkStart w:id="1" w:name="_Degree_Programme"/>
-      <w:bookmarkEnd w:id="1"/>
-      <w:r>
-        <w:rPr>
-          <w:rFonts w:cs="Times New Roman" w:ascii="Times New Roman" w:hAnsi="Times New Roman"/>
+          <w:tab w:val="left" w:pos="859"/>
+          <w:tab w:val="left" w:pos="860"/>
+        </w:tabs>
+        <w:spacing w:line="268" w:lineRule="exact"/>
+        <w:rPr>
+          <w:rFonts w:ascii="Times New Roman" w:hAnsi="Times New Roman" w:cs="Times New Roman"/>
+        </w:rPr>
+      </w:pPr>
+      <w:bookmarkStart w:id="0" w:name="_Degree_Programme"/>
+      <w:bookmarkEnd w:id="0"/>
+      <w:r>
+        <w:rPr>
+          <w:rFonts w:ascii="Times New Roman" w:hAnsi="Times New Roman" w:cs="Times New Roman"/>
           <w:spacing w:val="-1"/>
           <w:w w:val="95"/>
         </w:rPr>
@@ -537,7 +479,7 @@
       </w:r>
       <w:r>
         <w:rPr>
-          <w:rFonts w:cs="Times New Roman" w:ascii="Times New Roman" w:hAnsi="Times New Roman"/>
+          <w:rFonts w:ascii="Times New Roman" w:hAnsi="Times New Roman" w:cs="Times New Roman"/>
           <w:spacing w:val="-14"/>
           <w:w w:val="95"/>
         </w:rPr>
@@ -545,7 +487,7 @@
       </w:r>
       <w:r>
         <w:rPr>
-          <w:rFonts w:cs="Times New Roman" w:ascii="Times New Roman" w:hAnsi="Times New Roman"/>
+          <w:rFonts w:ascii="Times New Roman" w:hAnsi="Times New Roman" w:cs="Times New Roman"/>
           <w:w w:val="95"/>
         </w:rPr>
         <w:t>thinking</w:t>
@@ -553,39 +495,35 @@
     </w:p>
     <w:p>
       <w:pPr>
-        <w:pStyle w:val="Normal"/>
-        <w:ind w:left="55" w:right="4147" w:hanging="0"/>
+        <w:ind w:left="55" w:right="4147"/>
         <w:jc w:val="center"/>
         <w:rPr>
           <w:rFonts w:ascii="Times New Roman" w:hAnsi="Times New Roman" w:cs="Times New Roman"/>
           <w:b/>
-          <w:b/>
-        </w:rPr>
-      </w:pPr>
-      <w:r>
-        <w:rPr>
-          <w:rFonts w:cs="Times New Roman" w:ascii="Times New Roman" w:hAnsi="Times New Roman"/>
+        </w:rPr>
+      </w:pPr>
+      <w:r>
+        <w:rPr>
+          <w:rFonts w:ascii="Times New Roman" w:hAnsi="Times New Roman" w:cs="Times New Roman"/>
           <w:b/>
           <w:w w:val="95"/>
-          <w:shd w:fill="C0C0C0" w:val="clear"/>
+          <w:shd w:val="clear" w:color="auto" w:fill="C0C0C0"/>
         </w:rPr>
         <w:t>EDUCATION</w:t>
       </w:r>
     </w:p>
     <w:p>
       <w:pPr>
-        <w:pStyle w:val="Normal"/>
-        <w:ind w:left="55" w:right="4147" w:hanging="0"/>
+        <w:ind w:left="55" w:right="4147"/>
         <w:jc w:val="center"/>
         <w:rPr>
           <w:rFonts w:ascii="Times New Roman" w:hAnsi="Times New Roman" w:cs="Times New Roman"/>
           <w:b/>
-          <w:b/>
-        </w:rPr>
-      </w:pPr>
-      <w:r>
-        <w:rPr>
-          <w:rFonts w:cs="Times New Roman" w:ascii="Times New Roman" w:hAnsi="Times New Roman"/>
+        </w:rPr>
+      </w:pPr>
+      <w:r>
+        <w:rPr>
+          <w:rFonts w:ascii="Times New Roman" w:hAnsi="Times New Roman" w:cs="Times New Roman"/>
           <w:b/>
           <w:sz w:val="24"/>
           <w:u w:val="single"/>
@@ -596,31 +534,30 @@
     <w:p>
       <w:pPr>
         <w:pStyle w:val="Heading1"/>
-        <w:ind w:hanging="0"/>
-        <w:rPr>
-          <w:rFonts w:ascii="Times New Roman" w:hAnsi="Times New Roman" w:cs="Times New Roman"/>
-        </w:rPr>
-      </w:pPr>
-      <w:bookmarkStart w:id="2" w:name="Kirinyaga_University"/>
-      <w:bookmarkEnd w:id="2"/>
-      <w:r>
-        <w:rPr>
-          <w:rFonts w:cs="Times New Roman" w:ascii="Times New Roman" w:hAnsi="Times New Roman"/>
+        <w:rPr>
+          <w:rFonts w:ascii="Times New Roman" w:hAnsi="Times New Roman" w:cs="Times New Roman"/>
+        </w:rPr>
+      </w:pPr>
+      <w:bookmarkStart w:id="1" w:name="Kirinyaga_University"/>
+      <w:bookmarkEnd w:id="1"/>
+      <w:r>
+        <w:rPr>
+          <w:rFonts w:ascii="Times New Roman" w:hAnsi="Times New Roman" w:cs="Times New Roman"/>
           <w:w w:val="90"/>
         </w:rPr>
         <w:t>UNIVERSTIY OF EMBU -</w:t>
       </w:r>
       <w:r>
         <w:rPr>
-          <w:rFonts w:cs="Times New Roman" w:ascii="Times New Roman" w:hAnsi="Times New Roman"/>
-          <w:b w:val="false"/>
+          <w:rFonts w:ascii="Times New Roman" w:hAnsi="Times New Roman" w:cs="Times New Roman"/>
+          <w:b w:val="0"/>
           <w:w w:val="90"/>
         </w:rPr>
         <w:t>2021</w:t>
       </w:r>
       <w:r>
         <w:rPr>
-          <w:rFonts w:cs="Times New Roman" w:ascii="Times New Roman" w:hAnsi="Times New Roman"/>
+          <w:rFonts w:ascii="Times New Roman" w:hAnsi="Times New Roman" w:cs="Times New Roman"/>
           <w:spacing w:val="-3"/>
           <w:w w:val="90"/>
         </w:rPr>
@@ -628,14 +565,14 @@
       </w:r>
       <w:r>
         <w:rPr>
-          <w:rFonts w:cs="Times New Roman" w:ascii="Times New Roman" w:hAnsi="Times New Roman"/>
+          <w:rFonts w:ascii="Times New Roman" w:hAnsi="Times New Roman" w:cs="Times New Roman"/>
           <w:w w:val="90"/>
         </w:rPr>
         <w:t>to</w:t>
       </w:r>
       <w:r>
         <w:rPr>
-          <w:rFonts w:cs="Times New Roman" w:ascii="Times New Roman" w:hAnsi="Times New Roman"/>
+          <w:rFonts w:ascii="Times New Roman" w:hAnsi="Times New Roman" w:cs="Times New Roman"/>
           <w:spacing w:val="-3"/>
           <w:w w:val="90"/>
         </w:rPr>
@@ -643,8 +580,8 @@
       </w:r>
       <w:r>
         <w:rPr>
-          <w:rFonts w:cs="Times New Roman" w:ascii="Times New Roman" w:hAnsi="Times New Roman"/>
-          <w:b w:val="false"/>
+          <w:rFonts w:ascii="Times New Roman" w:hAnsi="Times New Roman" w:cs="Times New Roman"/>
+          <w:b w:val="0"/>
           <w:w w:val="90"/>
         </w:rPr>
         <w:t>date</w:t>
@@ -653,20 +590,15 @@
     <w:p>
       <w:pPr>
         <w:pStyle w:val="Heading1"/>
-        <w:ind w:hanging="0"/>
-        <w:rPr>
-          <w:rFonts w:ascii="Times New Roman" w:hAnsi="Times New Roman" w:cs="Times New Roman"/>
-        </w:rPr>
-      </w:pPr>
-      <w:r>
-        <w:rPr/>
-      </w:r>
+        <w:rPr>
+          <w:rFonts w:ascii="Times New Roman" w:hAnsi="Times New Roman" w:cs="Times New Roman"/>
+        </w:rPr>
+      </w:pPr>
     </w:p>
     <w:p>
       <w:pPr>
         <w:pStyle w:val="Heading1"/>
-        <w:spacing w:before="102" w:after="0"/>
-        <w:ind w:hanging="0"/>
+        <w:spacing w:before="102"/>
         <w:rPr>
           <w:rFonts w:ascii="Times New Roman" w:hAnsi="Times New Roman" w:cs="Times New Roman"/>
           <w:u w:val="single"/>
@@ -674,14 +606,14 @@
       </w:pPr>
       <w:r>
         <w:rPr>
-          <w:rFonts w:cs="Times New Roman" w:ascii="Times New Roman" w:hAnsi="Times New Roman"/>
+          <w:rFonts w:ascii="Times New Roman" w:hAnsi="Times New Roman" w:cs="Times New Roman"/>
           <w:u w:val="single"/>
         </w:rPr>
         <w:t>DEGREE</w:t>
       </w:r>
       <w:r>
         <w:rPr>
-          <w:rFonts w:cs="Times New Roman" w:ascii="Times New Roman" w:hAnsi="Times New Roman"/>
+          <w:rFonts w:ascii="Times New Roman" w:hAnsi="Times New Roman" w:cs="Times New Roman"/>
           <w:spacing w:val="-13"/>
           <w:u w:val="single"/>
         </w:rPr>
@@ -689,7 +621,7 @@
       </w:r>
       <w:r>
         <w:rPr>
-          <w:rFonts w:cs="Times New Roman" w:ascii="Times New Roman" w:hAnsi="Times New Roman"/>
+          <w:rFonts w:ascii="Times New Roman" w:hAnsi="Times New Roman" w:cs="Times New Roman"/>
           <w:u w:val="single"/>
         </w:rPr>
         <w:t>PROGRAMME</w:t>
@@ -698,15 +630,15 @@
     <w:p>
       <w:pPr>
         <w:pStyle w:val="Heading1"/>
-        <w:spacing w:before="102" w:after="0"/>
-        <w:ind w:left="142" w:hanging="0"/>
-        <w:rPr>
-          <w:rFonts w:ascii="Times New Roman" w:hAnsi="Times New Roman" w:cs="Times New Roman"/>
-        </w:rPr>
-      </w:pPr>
-      <w:r>
-        <w:rPr>
-          <w:rFonts w:cs="Times New Roman" w:ascii="Times New Roman" w:hAnsi="Times New Roman"/>
+        <w:spacing w:before="102"/>
+        <w:ind w:left="142"/>
+        <w:rPr>
+          <w:rFonts w:ascii="Times New Roman" w:hAnsi="Times New Roman" w:cs="Times New Roman"/>
+        </w:rPr>
+      </w:pPr>
+      <w:r>
+        <w:rPr>
+          <w:rFonts w:ascii="Times New Roman" w:hAnsi="Times New Roman" w:cs="Times New Roman"/>
         </w:rPr>
         <w:t>Bachelor of science in computer science</w:t>
       </w:r>
@@ -714,23 +646,18 @@
     <w:p>
       <w:pPr>
         <w:pStyle w:val="Heading1"/>
-        <w:spacing w:before="102" w:after="0"/>
-        <w:ind w:left="142" w:hanging="0"/>
-        <w:rPr>
-          <w:rFonts w:ascii="Times New Roman" w:hAnsi="Times New Roman" w:cs="Times New Roman"/>
-        </w:rPr>
-      </w:pPr>
-      <w:r>
-        <w:rPr>
-          <w:rFonts w:cs="Times New Roman" w:ascii="Times New Roman" w:hAnsi="Times New Roman"/>
-        </w:rPr>
-      </w:r>
+        <w:spacing w:before="102"/>
+        <w:ind w:left="142"/>
+        <w:rPr>
+          <w:rFonts w:ascii="Times New Roman" w:hAnsi="Times New Roman" w:cs="Times New Roman"/>
+        </w:rPr>
+      </w:pPr>
     </w:p>
     <w:p>
       <w:pPr>
         <w:pStyle w:val="Heading1"/>
-        <w:spacing w:before="102" w:after="0"/>
-        <w:ind w:left="142" w:hanging="0"/>
+        <w:spacing w:before="102"/>
+        <w:ind w:left="142"/>
         <w:rPr>
           <w:rFonts w:ascii="Times New Roman" w:hAnsi="Times New Roman" w:cs="Times New Roman"/>
           <w:u w:val="single"/>
@@ -738,7 +665,7 @@
       </w:pPr>
       <w:r>
         <w:rPr>
-          <w:rFonts w:cs="Times New Roman" w:ascii="Times New Roman" w:hAnsi="Times New Roman"/>
+          <w:rFonts w:ascii="Times New Roman" w:hAnsi="Times New Roman" w:cs="Times New Roman"/>
           <w:u w:val="single"/>
         </w:rPr>
         <w:t>HIGH SCHOOL</w:t>
@@ -747,39 +674,39 @@
     <w:p>
       <w:pPr>
         <w:pStyle w:val="Heading1"/>
-        <w:spacing w:lineRule="auto" w:line="422" w:before="205" w:after="0"/>
-        <w:ind w:left="140" w:right="4702" w:hanging="0"/>
+        <w:spacing w:before="205" w:line="422" w:lineRule="auto"/>
+        <w:ind w:right="4702"/>
         <w:rPr>
           <w:rFonts w:ascii="Times New Roman" w:hAnsi="Times New Roman" w:cs="Times New Roman"/>
           <w:spacing w:val="-1"/>
           <w:w w:val="95"/>
         </w:rPr>
       </w:pPr>
-      <w:bookmarkStart w:id="3" w:name="Kitui_High_School_-2014_to_2017_Kenya_Ce"/>
-      <w:bookmarkEnd w:id="3"/>
-      <w:r>
-        <w:rPr>
-          <w:rFonts w:cs="Times New Roman" w:ascii="Times New Roman" w:hAnsi="Times New Roman"/>
+      <w:bookmarkStart w:id="2" w:name="Kitui_High_School_-2014_to_2017_Kenya_Ce"/>
+      <w:bookmarkEnd w:id="2"/>
+      <w:r>
+        <w:rPr>
+          <w:rFonts w:ascii="Times New Roman" w:hAnsi="Times New Roman" w:cs="Times New Roman"/>
           <w:spacing w:val="-1"/>
         </w:rPr>
         <w:t xml:space="preserve">CHUKA HIGH SCHOOL -2017 to </w:t>
       </w:r>
       <w:r>
         <w:rPr>
-          <w:rFonts w:cs="Times New Roman" w:ascii="Times New Roman" w:hAnsi="Times New Roman"/>
+          <w:rFonts w:ascii="Times New Roman" w:hAnsi="Times New Roman" w:cs="Times New Roman"/>
         </w:rPr>
         <w:t>2020 Kenya</w:t>
       </w:r>
       <w:r>
         <w:rPr>
-          <w:rFonts w:cs="Times New Roman" w:ascii="Times New Roman" w:hAnsi="Times New Roman"/>
+          <w:rFonts w:ascii="Times New Roman" w:hAnsi="Times New Roman" w:cs="Times New Roman"/>
           <w:spacing w:val="1"/>
         </w:rPr>
         <w:t xml:space="preserve"> </w:t>
       </w:r>
       <w:r>
         <w:rPr>
-          <w:rFonts w:cs="Times New Roman" w:ascii="Times New Roman" w:hAnsi="Times New Roman"/>
+          <w:rFonts w:ascii="Times New Roman" w:hAnsi="Times New Roman" w:cs="Times New Roman"/>
           <w:spacing w:val="-2"/>
           <w:w w:val="95"/>
         </w:rPr>
@@ -787,7 +714,7 @@
       </w:r>
       <w:r>
         <w:rPr>
-          <w:rFonts w:cs="Times New Roman" w:ascii="Times New Roman" w:hAnsi="Times New Roman"/>
+          <w:rFonts w:ascii="Times New Roman" w:hAnsi="Times New Roman" w:cs="Times New Roman"/>
           <w:spacing w:val="-1"/>
           <w:w w:val="95"/>
         </w:rPr>
@@ -795,14 +722,14 @@
       </w:r>
       <w:r>
         <w:rPr>
-          <w:rFonts w:cs="Times New Roman" w:ascii="Times New Roman" w:hAnsi="Times New Roman"/>
+          <w:rFonts w:ascii="Times New Roman" w:hAnsi="Times New Roman" w:cs="Times New Roman"/>
           <w:w w:val="95"/>
         </w:rPr>
         <w:t xml:space="preserve"> </w:t>
       </w:r>
       <w:r>
         <w:rPr>
-          <w:rFonts w:cs="Times New Roman" w:ascii="Times New Roman" w:hAnsi="Times New Roman"/>
+          <w:rFonts w:ascii="Times New Roman" w:hAnsi="Times New Roman" w:cs="Times New Roman"/>
           <w:spacing w:val="-1"/>
           <w:w w:val="95"/>
         </w:rPr>
@@ -810,14 +737,14 @@
       </w:r>
       <w:r>
         <w:rPr>
-          <w:rFonts w:cs="Times New Roman" w:ascii="Times New Roman" w:hAnsi="Times New Roman"/>
+          <w:rFonts w:ascii="Times New Roman" w:hAnsi="Times New Roman" w:cs="Times New Roman"/>
           <w:w w:val="95"/>
         </w:rPr>
         <w:t xml:space="preserve"> </w:t>
       </w:r>
       <w:r>
         <w:rPr>
-          <w:rFonts w:cs="Times New Roman" w:ascii="Times New Roman" w:hAnsi="Times New Roman"/>
+          <w:rFonts w:ascii="Times New Roman" w:hAnsi="Times New Roman" w:cs="Times New Roman"/>
           <w:spacing w:val="-1"/>
           <w:w w:val="95"/>
         </w:rPr>
@@ -827,8 +754,8 @@
     <w:p>
       <w:pPr>
         <w:pStyle w:val="Heading1"/>
-        <w:spacing w:lineRule="auto" w:line="422" w:before="205" w:after="0"/>
-        <w:ind w:left="140" w:right="4702" w:hanging="0"/>
+        <w:spacing w:before="205" w:line="422" w:lineRule="auto"/>
+        <w:ind w:right="4702"/>
         <w:rPr>
           <w:rFonts w:ascii="Times New Roman" w:hAnsi="Times New Roman" w:cs="Times New Roman"/>
           <w:w w:val="95"/>
@@ -837,7 +764,7 @@
       </w:pPr>
       <w:r>
         <w:rPr>
-          <w:rFonts w:cs="Times New Roman" w:ascii="Times New Roman" w:hAnsi="Times New Roman"/>
+          <w:rFonts w:ascii="Times New Roman" w:hAnsi="Times New Roman" w:cs="Times New Roman"/>
           <w:spacing w:val="-1"/>
           <w:u w:val="single"/>
         </w:rPr>
@@ -847,47 +774,46 @@
     <w:p>
       <w:pPr>
         <w:pStyle w:val="Heading1"/>
-        <w:spacing w:lineRule="auto" w:line="422" w:before="205" w:after="0"/>
-        <w:ind w:left="140" w:right="4702" w:hanging="0"/>
-        <w:rPr>
-          <w:rFonts w:ascii="Times New Roman" w:hAnsi="Times New Roman" w:cs="Times New Roman"/>
-          <w:b w:val="false"/>
-          <w:b w:val="false"/>
-        </w:rPr>
-      </w:pPr>
-      <w:r>
-        <w:rPr>
-          <w:rFonts w:cs="Times New Roman" w:ascii="Times New Roman" w:hAnsi="Times New Roman"/>
+        <w:spacing w:before="205" w:line="422" w:lineRule="auto"/>
+        <w:ind w:right="4702"/>
+        <w:rPr>
+          <w:rFonts w:ascii="Times New Roman" w:hAnsi="Times New Roman" w:cs="Times New Roman"/>
+          <w:b w:val="0"/>
+        </w:rPr>
+      </w:pPr>
+      <w:r>
+        <w:rPr>
+          <w:rFonts w:ascii="Times New Roman" w:hAnsi="Times New Roman" w:cs="Times New Roman"/>
           <w:spacing w:val="-1"/>
         </w:rPr>
         <w:t xml:space="preserve">Kari </w:t>
       </w:r>
       <w:r>
         <w:rPr>
-          <w:rFonts w:cs="Times New Roman" w:ascii="Times New Roman" w:hAnsi="Times New Roman"/>
+          <w:rFonts w:ascii="Times New Roman" w:hAnsi="Times New Roman" w:cs="Times New Roman"/>
           <w:w w:val="95"/>
         </w:rPr>
         <w:t>Mwailu day and boarding Primary School</w:t>
       </w:r>
       <w:r>
         <w:rPr>
-          <w:rFonts w:cs="Times New Roman" w:ascii="Times New Roman" w:hAnsi="Times New Roman"/>
+          <w:rFonts w:ascii="Times New Roman" w:hAnsi="Times New Roman" w:cs="Times New Roman"/>
           <w:spacing w:val="-59"/>
           <w:w w:val="95"/>
         </w:rPr>
         <w:t xml:space="preserve"> </w:t>
       </w:r>
-      <w:bookmarkStart w:id="4" w:name="Kenya_Certificate_of_Primary_Education"/>
-      <w:bookmarkEnd w:id="4"/>
-      <w:r>
-        <w:rPr>
-          <w:rFonts w:cs="Times New Roman" w:ascii="Times New Roman" w:hAnsi="Times New Roman"/>
+      <w:bookmarkStart w:id="3" w:name="Kenya_Certificate_of_Primary_Education"/>
+      <w:bookmarkEnd w:id="3"/>
+      <w:r>
+        <w:rPr>
+          <w:rFonts w:ascii="Times New Roman" w:hAnsi="Times New Roman" w:cs="Times New Roman"/>
         </w:rPr>
         <w:t>Kenya Certificate of Primary Education</w:t>
       </w:r>
       <w:r>
         <w:rPr>
-          <w:rFonts w:cs="Times New Roman" w:ascii="Times New Roman" w:hAnsi="Times New Roman"/>
+          <w:rFonts w:ascii="Times New Roman" w:hAnsi="Times New Roman" w:cs="Times New Roman"/>
           <w:spacing w:val="1"/>
         </w:rPr>
         <w:t>-365 marks</w:t>
@@ -896,27 +822,25 @@
     <w:p>
       <w:pPr>
         <w:pStyle w:val="Heading1"/>
-        <w:spacing w:lineRule="auto" w:line="422" w:before="205" w:after="0"/>
-        <w:ind w:left="140" w:right="4702" w:hanging="0"/>
-        <w:rPr>
-          <w:rFonts w:ascii="Times New Roman" w:hAnsi="Times New Roman" w:cs="Times New Roman"/>
-        </w:rPr>
-      </w:pPr>
-      <w:r>
-        <w:rPr>
-          <w:rFonts w:cs="Times New Roman" w:ascii="Times New Roman" w:hAnsi="Times New Roman"/>
+        <w:spacing w:before="205" w:line="422" w:lineRule="auto"/>
+        <w:ind w:right="4702"/>
+        <w:rPr>
+          <w:rFonts w:ascii="Times New Roman" w:hAnsi="Times New Roman" w:cs="Times New Roman"/>
+        </w:rPr>
+      </w:pPr>
+      <w:r>
+        <w:rPr>
+          <w:rFonts w:ascii="Times New Roman" w:hAnsi="Times New Roman" w:cs="Times New Roman"/>
         </w:rPr>
         <w:t>Relevant coursework: Data Structures and Algorithms, Object-Oriented Programming, Software Engineering.</w:t>
       </w:r>
     </w:p>
     <w:p>
       <w:pPr>
-        <w:pStyle w:val="Normal"/>
         <w:widowControl/>
         <w:spacing w:beforeAutospacing="1" w:afterAutospacing="1"/>
         <w:rPr>
-          <w:rFonts w:ascii="Times New Roman" w:hAnsi="Times New Roman" w:eastAsia="Times New Roman" w:cs="Times New Roman"/>
-          <w:b/>
+          <w:rFonts w:ascii="Times New Roman" w:eastAsia="Times New Roman" w:hAnsi="Times New Roman" w:cs="Times New Roman"/>
           <w:b/>
           <w:sz w:val="32"/>
           <w:szCs w:val="24"/>
@@ -925,18 +849,18 @@
       </w:pPr>
       <w:r>
         <w:rPr>
-          <w:rFonts w:eastAsia="Times New Roman" w:cs="Times New Roman" w:ascii="Times New Roman" w:hAnsi="Times New Roman"/>
+          <w:rFonts w:ascii="Times New Roman" w:eastAsia="Times New Roman" w:hAnsi="Times New Roman" w:cs="Times New Roman"/>
           <w:b/>
           <w:sz w:val="32"/>
           <w:szCs w:val="24"/>
           <w:u w:val="single"/>
         </w:rPr>
+        <w:lastRenderedPageBreak/>
         <w:t>References:</w:t>
       </w:r>
     </w:p>
     <w:p>
       <w:pPr>
-        <w:pStyle w:val="Normal"/>
         <w:widowControl/>
         <w:numPr>
           <w:ilvl w:val="0"/>
@@ -944,14 +868,14 @@
         </w:numPr>
         <w:spacing w:beforeAutospacing="1" w:afterAutospacing="1"/>
         <w:rPr>
-          <w:rFonts w:ascii="Times New Roman" w:hAnsi="Times New Roman" w:eastAsia="Times New Roman" w:cs="Times New Roman"/>
+          <w:rFonts w:ascii="Times New Roman" w:eastAsia="Times New Roman" w:hAnsi="Times New Roman" w:cs="Times New Roman"/>
           <w:sz w:val="24"/>
           <w:szCs w:val="24"/>
         </w:rPr>
       </w:pPr>
       <w:r>
         <w:rPr>
-          <w:rFonts w:eastAsia="Times New Roman" w:cs="Times New Roman" w:ascii="Times New Roman" w:hAnsi="Times New Roman"/>
+          <w:rFonts w:ascii="Times New Roman" w:eastAsia="Times New Roman" w:hAnsi="Times New Roman" w:cs="Times New Roman"/>
           <w:sz w:val="24"/>
           <w:szCs w:val="24"/>
         </w:rPr>
@@ -960,13 +884,11 @@
     </w:p>
     <w:p>
       <w:pPr>
-        <w:pStyle w:val="Normal"/>
         <w:widowControl/>
         <w:spacing w:beforeAutospacing="1" w:afterAutospacing="1"/>
-        <w:ind w:left="360" w:hanging="0"/>
-        <w:rPr>
-          <w:rFonts w:ascii="Times New Roman" w:hAnsi="Times New Roman" w:eastAsia="Times New Roman" w:cs="Times New Roman"/>
-          <w:b/>
+        <w:ind w:left="360"/>
+        <w:rPr>
+          <w:rFonts w:ascii="Times New Roman" w:eastAsia="Times New Roman" w:hAnsi="Times New Roman" w:cs="Times New Roman"/>
           <w:b/>
           <w:sz w:val="24"/>
           <w:szCs w:val="24"/>
@@ -974,7 +896,7 @@
       </w:pPr>
       <w:r>
         <w:rPr>
-          <w:rFonts w:eastAsia="Times New Roman" w:cs="Times New Roman" w:ascii="Times New Roman" w:hAnsi="Times New Roman"/>
+          <w:rFonts w:ascii="Times New Roman" w:eastAsia="Times New Roman" w:hAnsi="Times New Roman" w:cs="Times New Roman"/>
           <w:b/>
           <w:sz w:val="24"/>
           <w:szCs w:val="24"/>
@@ -985,65 +907,59 @@
     <w:p>
       <w:pPr>
         <w:sectPr>
-          <w:type w:val="nextPage"/>
           <w:pgSz w:w="12240" w:h="15840"/>
-          <w:pgMar w:left="1300" w:right="1300" w:gutter="0" w:header="0" w:top="780" w:footer="0" w:bottom="280"/>
-          <w:pgNumType w:fmt="decimal"/>
-          <w:formProt w:val="false"/>
-          <w:textDirection w:val="lrTb"/>
+          <w:pgMar w:top="780" w:right="1300" w:bottom="280" w:left="1300" w:header="0" w:footer="0" w:gutter="0"/>
+          <w:cols w:space="720"/>
+          <w:formProt w:val="0"/>
         </w:sectPr>
       </w:pPr>
     </w:p>
     <w:p>
       <w:pPr>
-        <w:pStyle w:val="TextBody"/>
-        <w:spacing w:before="4" w:after="0"/>
-        <w:ind w:left="0" w:hanging="0"/>
-        <w:rPr>
-          <w:rFonts w:ascii="Times New Roman" w:hAnsi="Times New Roman" w:cs="Times New Roman"/>
-          <w:b/>
+        <w:pStyle w:val="BodyText"/>
+        <w:spacing w:before="4"/>
+        <w:ind w:left="0" w:firstLine="0"/>
+        <w:rPr>
+          <w:rFonts w:ascii="Times New Roman" w:hAnsi="Times New Roman" w:cs="Times New Roman"/>
           <w:b/>
           <w:sz w:val="24"/>
           <w:u w:val="single"/>
         </w:rPr>
       </w:pPr>
-      <w:r>
-        <w:rPr/>
-      </w:r>
     </w:p>
     <w:p>
       <w:pPr>
         <w:sectPr>
-          <w:type w:val="nextPage"/>
           <w:pgSz w:w="12240" w:h="15840"/>
-          <w:pgMar w:left="1300" w:right="1300" w:gutter="0" w:header="0" w:top="1240" w:footer="0" w:bottom="280"/>
-          <w:pgNumType w:fmt="decimal"/>
-          <w:cols w:num="2" w:equalWidth="false" w:sep="false">
+          <w:pgMar w:top="1240" w:right="1300" w:bottom="280" w:left="1300" w:header="0" w:footer="0" w:gutter="0"/>
+          <w:cols w:num="2" w:space="720" w:equalWidth="0">
             <w:col w:w="3741" w:space="314"/>
             <w:col w:w="5584"/>
           </w:cols>
-          <w:formProt w:val="false"/>
-          <w:textDirection w:val="lrTb"/>
-          <w:docGrid w:type="default" w:linePitch="100" w:charSpace="4096"/>
+          <w:formProt w:val="0"/>
+          <w:docGrid w:linePitch="100" w:charSpace="4096"/>
         </w:sectPr>
       </w:pPr>
     </w:p>
+    <w:p/>
     <w:sectPr>
       <w:type w:val="continuous"/>
       <w:pgSz w:w="12240" w:h="15840"/>
-      <w:pgMar w:left="1300" w:right="1300" w:gutter="0" w:header="0" w:top="1240" w:footer="0" w:bottom="280"/>
-      <w:pgNumType w:fmt="decimal"/>
-      <w:formProt w:val="false"/>
-      <w:textDirection w:val="lrTb"/>
-      <w:docGrid w:type="default" w:linePitch="100" w:charSpace="4096"/>
+      <w:pgMar w:top="1240" w:right="1300" w:bottom="280" w:left="1300" w:header="0" w:footer="0" w:gutter="0"/>
+      <w:cols w:space="720"/>
+      <w:formProt w:val="0"/>
+      <w:docGrid w:linePitch="100" w:charSpace="4096"/>
     </w:sectPr>
   </w:body>
 </w:document>
 </file>
 
 <file path=word/numbering.xml><?xml version="1.0" encoding="utf-8"?>
-<w:numbering xmlns:w="http://schemas.openxmlformats.org/wordprocessingml/2006/main" xmlns:o="urn:schemas-microsoft-com:office:office" xmlns:r="http://schemas.openxmlformats.org/officeDocument/2006/relationships" xmlns:v="urn:schemas-microsoft-com:vml" xmlns:mc="http://schemas.openxmlformats.org/markup-compatibility/2006" xmlns:w14="http://schemas.microsoft.com/office/word/2010/wordml" mc:Ignorable="w14">
-  <w:abstractNum w:abstractNumId="1">
+<w:numbering xmlns:wpc="http://schemas.microsoft.com/office/word/2010/wordprocessingCanvas" xmlns:cx="http://schemas.microsoft.com/office/drawing/2014/chartex" xmlns:cx1="http://schemas.microsoft.com/office/drawing/2015/9/8/chartex" xmlns:cx2="http://schemas.microsoft.com/office/drawing/2015/10/21/chartex" xmlns:cx3="http://schemas.microsoft.com/office/drawing/2016/5/9/chartex" xmlns:cx4="http://schemas.microsoft.com/office/drawing/2016/5/10/chartex" xmlns:cx5="http://schemas.microsoft.com/office/drawing/2016/5/11/chartex" xmlns:cx6="http://schemas.microsoft.com/office/drawing/2016/5/12/chartex" xmlns:cx7="http://schemas.microsoft.com/office/drawing/2016/5/13/chartex" xmlns:cx8="http://schemas.microsoft.com/office/drawing/2016/5/14/chartex" xmlns:mc="http://schemas.openxmlformats.org/markup-compatibility/2006" xmlns:aink="http://schemas.microsoft.com/office/drawing/2016/ink" xmlns:am3d="http://schemas.microsoft.com/office/drawing/2017/model3d" xmlns:o="urn:schemas-microsoft-com:office:office" xmlns:oel="http://schemas.microsoft.com/office/2019/extlst" xmlns:r="http://schemas.openxmlformats.org/officeDocument/2006/relationships" xmlns:m="http://schemas.openxmlformats.org/officeDocument/2006/math" xmlns:v="urn:schemas-microsoft-com:vml" xmlns:wp14="http://schemas.microsoft.com/office/word/2010/wordprocessingDrawing" xmlns:wp="http://schemas.openxmlformats.org/drawingml/2006/wordprocessingDrawing" xmlns:w10="urn:schemas-microsoft-com:office:word" xmlns:w="http://schemas.openxmlformats.org/wordprocessingml/2006/main" xmlns:w14="http://schemas.microsoft.com/office/word/2010/wordml" xmlns:w15="http://schemas.microsoft.com/office/word/2012/wordml" xmlns:w16cex="http://schemas.microsoft.com/office/word/2018/wordml/cex" xmlns:w16cid="http://schemas.microsoft.com/office/word/2016/wordml/cid" xmlns:w16="http://schemas.microsoft.com/office/word/2018/wordml" xmlns:w16sdtdh="http://schemas.microsoft.com/office/word/2020/wordml/sdtdatahash" xmlns:w16se="http://schemas.microsoft.com/office/word/2015/wordml/symex" xmlns:wpg="http://schemas.microsoft.com/office/word/2010/wordprocessingGroup" xmlns:wpi="http://schemas.microsoft.com/office/word/2010/wordprocessingInk" xmlns:wne="http://schemas.microsoft.com/office/word/2006/wordml" xmlns:wps="http://schemas.microsoft.com/office/word/2010/wordprocessingShape" mc:Ignorable="w14 w15 w16se w16cid w16 w16cex w16sdtdh wp14">
+  <w:abstractNum w:abstractNumId="0" w15:restartNumberingAfterBreak="0">
+    <w:nsid w:val="64EC7C6F"/>
+    <w:multiLevelType w:val="multilevel"/>
+    <w:tmpl w:val="19DC7D24"/>
     <w:lvl w:ilvl="0">
       <w:numFmt w:val="bullet"/>
       <w:lvlText w:val=""/>
@@ -1056,14 +972,13 @@
       </w:pPr>
       <w:rPr>
         <w:rFonts w:ascii="Symbol" w:hAnsi="Symbol" w:cs="Symbol" w:hint="default"/>
+        <w:w w:val="100"/>
         <w:sz w:val="22"/>
         <w:szCs w:val="22"/>
-        <w:w w:val="100"/>
         <w:lang w:val="en-US" w:eastAsia="en-US" w:bidi="ar-SA"/>
       </w:rPr>
     </w:lvl>
     <w:lvl w:ilvl="1">
-      <w:start w:val="0"/>
       <w:numFmt w:val="bullet"/>
       <w:lvlText w:val=""/>
       <w:lvlJc w:val="left"/>
@@ -1079,7 +994,6 @@
       </w:rPr>
     </w:lvl>
     <w:lvl w:ilvl="2">
-      <w:start w:val="0"/>
       <w:numFmt w:val="bullet"/>
       <w:lvlText w:val=""/>
       <w:lvlJc w:val="left"/>
@@ -1095,7 +1009,6 @@
       </w:rPr>
     </w:lvl>
     <w:lvl w:ilvl="3">
-      <w:start w:val="0"/>
       <w:numFmt w:val="bullet"/>
       <w:lvlText w:val=""/>
       <w:lvlJc w:val="left"/>
@@ -1111,7 +1024,6 @@
       </w:rPr>
     </w:lvl>
     <w:lvl w:ilvl="4">
-      <w:start w:val="0"/>
       <w:numFmt w:val="bullet"/>
       <w:lvlText w:val=""/>
       <w:lvlJc w:val="left"/>
@@ -1127,7 +1039,6 @@
       </w:rPr>
     </w:lvl>
     <w:lvl w:ilvl="5">
-      <w:start w:val="0"/>
       <w:numFmt w:val="bullet"/>
       <w:lvlText w:val=""/>
       <w:lvlJc w:val="left"/>
@@ -1143,7 +1054,6 @@
       </w:rPr>
     </w:lvl>
     <w:lvl w:ilvl="6">
-      <w:start w:val="0"/>
       <w:numFmt w:val="bullet"/>
       <w:lvlText w:val=""/>
       <w:lvlJc w:val="left"/>
@@ -1159,7 +1069,6 @@
       </w:rPr>
     </w:lvl>
     <w:lvl w:ilvl="7">
-      <w:start w:val="0"/>
       <w:numFmt w:val="bullet"/>
       <w:lvlText w:val=""/>
       <w:lvlJc w:val="left"/>
@@ -1175,7 +1084,6 @@
       </w:rPr>
     </w:lvl>
     <w:lvl w:ilvl="8">
-      <w:start w:val="0"/>
       <w:numFmt w:val="bullet"/>
       <w:lvlText w:val=""/>
       <w:lvlJc w:val="left"/>
@@ -1191,7 +1099,10 @@
       </w:rPr>
     </w:lvl>
   </w:abstractNum>
-  <w:abstractNum w:abstractNumId="2">
+  <w:abstractNum w:abstractNumId="1" w15:restartNumberingAfterBreak="0">
+    <w:nsid w:val="6DE36411"/>
+    <w:multiLevelType w:val="multilevel"/>
+    <w:tmpl w:val="67081D90"/>
     <w:lvl w:ilvl="0">
       <w:start w:val="1"/>
       <w:numFmt w:val="bullet"/>
@@ -1337,7 +1248,10 @@
       </w:rPr>
     </w:lvl>
   </w:abstractNum>
-  <w:abstractNum w:abstractNumId="3">
+  <w:abstractNum w:abstractNumId="2" w15:restartNumberingAfterBreak="0">
+    <w:nsid w:val="78245938"/>
+    <w:multiLevelType w:val="multilevel"/>
+    <w:tmpl w:val="FF108E84"/>
     <w:lvl w:ilvl="0">
       <w:start w:val="1"/>
       <w:numFmt w:val="none"/>
@@ -1348,7 +1262,7 @@
         <w:tabs>
           <w:tab w:val="num" w:pos="0"/>
         </w:tabs>
-        <w:ind w:left="0" w:hanging="0"/>
+        <w:ind w:left="0" w:firstLine="0"/>
       </w:pPr>
     </w:lvl>
     <w:lvl w:ilvl="1">
@@ -1361,7 +1275,7 @@
         <w:tabs>
           <w:tab w:val="num" w:pos="0"/>
         </w:tabs>
-        <w:ind w:left="0" w:hanging="0"/>
+        <w:ind w:left="0" w:firstLine="0"/>
       </w:pPr>
     </w:lvl>
     <w:lvl w:ilvl="2">
@@ -1374,7 +1288,7 @@
         <w:tabs>
           <w:tab w:val="num" w:pos="0"/>
         </w:tabs>
-        <w:ind w:left="0" w:hanging="0"/>
+        <w:ind w:left="0" w:firstLine="0"/>
       </w:pPr>
     </w:lvl>
     <w:lvl w:ilvl="3">
@@ -1387,7 +1301,7 @@
         <w:tabs>
           <w:tab w:val="num" w:pos="0"/>
         </w:tabs>
-        <w:ind w:left="0" w:hanging="0"/>
+        <w:ind w:left="0" w:firstLine="0"/>
       </w:pPr>
     </w:lvl>
     <w:lvl w:ilvl="4">
@@ -1400,7 +1314,7 @@
         <w:tabs>
           <w:tab w:val="num" w:pos="0"/>
         </w:tabs>
-        <w:ind w:left="0" w:hanging="0"/>
+        <w:ind w:left="0" w:firstLine="0"/>
       </w:pPr>
     </w:lvl>
     <w:lvl w:ilvl="5">
@@ -1413,7 +1327,7 @@
         <w:tabs>
           <w:tab w:val="num" w:pos="0"/>
         </w:tabs>
-        <w:ind w:left="0" w:hanging="0"/>
+        <w:ind w:left="0" w:firstLine="0"/>
       </w:pPr>
     </w:lvl>
     <w:lvl w:ilvl="6">
@@ -1426,7 +1340,7 @@
         <w:tabs>
           <w:tab w:val="num" w:pos="0"/>
         </w:tabs>
-        <w:ind w:left="0" w:hanging="0"/>
+        <w:ind w:left="0" w:firstLine="0"/>
       </w:pPr>
     </w:lvl>
     <w:lvl w:ilvl="7">
@@ -1439,7 +1353,7 @@
         <w:tabs>
           <w:tab w:val="num" w:pos="0"/>
         </w:tabs>
-        <w:ind w:left="0" w:hanging="0"/>
+        <w:ind w:left="0" w:firstLine="0"/>
       </w:pPr>
     </w:lvl>
     <w:lvl w:ilvl="8">
@@ -1452,28 +1366,28 @@
         <w:tabs>
           <w:tab w:val="num" w:pos="0"/>
         </w:tabs>
-        <w:ind w:left="0" w:hanging="0"/>
+        <w:ind w:left="0" w:firstLine="0"/>
       </w:pPr>
     </w:lvl>
   </w:abstractNum>
-  <w:num w:numId="1">
+  <w:num w:numId="1" w16cid:durableId="980499756">
+    <w:abstractNumId w:val="0"/>
+  </w:num>
+  <w:num w:numId="2" w16cid:durableId="1368068338">
     <w:abstractNumId w:val="1"/>
   </w:num>
-  <w:num w:numId="2">
+  <w:num w:numId="3" w16cid:durableId="1547836618">
     <w:abstractNumId w:val="2"/>
-  </w:num>
-  <w:num w:numId="3">
-    <w:abstractNumId w:val="3"/>
   </w:num>
 </w:numbering>
 </file>
 
 <file path=word/styles.xml><?xml version="1.0" encoding="utf-8"?>
-<w:styles xmlns:w="http://schemas.openxmlformats.org/wordprocessingml/2006/main" xmlns:w14="http://schemas.microsoft.com/office/word/2010/wordml" xmlns:mc="http://schemas.openxmlformats.org/markup-compatibility/2006" mc:Ignorable="w14">
+<w:styles xmlns:mc="http://schemas.openxmlformats.org/markup-compatibility/2006" xmlns:r="http://schemas.openxmlformats.org/officeDocument/2006/relationships" xmlns:w="http://schemas.openxmlformats.org/wordprocessingml/2006/main" xmlns:w14="http://schemas.microsoft.com/office/word/2010/wordml" xmlns:w15="http://schemas.microsoft.com/office/word/2012/wordml" xmlns:w16cex="http://schemas.microsoft.com/office/word/2018/wordml/cex" xmlns:w16cid="http://schemas.microsoft.com/office/word/2016/wordml/cid" xmlns:w16="http://schemas.microsoft.com/office/word/2018/wordml" xmlns:w16sdtdh="http://schemas.microsoft.com/office/word/2020/wordml/sdtdatahash" xmlns:w16se="http://schemas.microsoft.com/office/word/2015/wordml/symex" mc:Ignorable="w14 w15 w16se w16cid w16 w16cex w16sdtdh">
   <w:docDefaults>
     <w:rPrDefault>
       <w:rPr>
-        <w:rFonts w:ascii="Calibri" w:hAnsi="Calibri" w:eastAsia="Calibri" w:cs="" w:asciiTheme="minorHAnsi" w:cstheme="minorBidi" w:eastAsiaTheme="minorHAnsi" w:hAnsiTheme="minorHAnsi"/>
+        <w:rFonts w:asciiTheme="minorHAnsi" w:eastAsiaTheme="minorHAnsi" w:hAnsiTheme="minorHAnsi" w:cstheme="minorBidi"/>
         <w:sz w:val="22"/>
         <w:szCs w:val="22"/>
         <w:lang w:val="en-US" w:eastAsia="en-US" w:bidi="ar-SA"/>
@@ -1481,21 +1395,21 @@
     </w:rPrDefault>
     <w:pPrDefault>
       <w:pPr>
-        <w:suppressAutoHyphens w:val="true"/>
+        <w:suppressAutoHyphens/>
       </w:pPr>
     </w:pPrDefault>
   </w:docDefaults>
-  <w:latentStyles w:defLockedState="0" w:defUIPriority="99" w:defSemiHidden="0" w:defUnhideWhenUsed="0" w:defQFormat="0" w:count="371">
+  <w:latentStyles w:defLockedState="0" w:defUIPriority="99" w:defSemiHidden="0" w:defUnhideWhenUsed="0" w:defQFormat="0" w:count="376">
     <w:lsdException w:name="Normal" w:uiPriority="0" w:qFormat="1"/>
     <w:lsdException w:name="heading 1" w:uiPriority="9" w:qFormat="1"/>
-    <w:lsdException w:name="heading 2" w:uiPriority="9" w:semiHidden="1" w:unhideWhenUsed="1" w:qFormat="1"/>
-    <w:lsdException w:name="heading 3" w:uiPriority="9" w:semiHidden="1" w:unhideWhenUsed="1" w:qFormat="1"/>
-    <w:lsdException w:name="heading 4" w:uiPriority="9" w:semiHidden="1" w:unhideWhenUsed="1" w:qFormat="1"/>
-    <w:lsdException w:name="heading 5" w:uiPriority="9" w:semiHidden="1" w:unhideWhenUsed="1" w:qFormat="1"/>
-    <w:lsdException w:name="heading 6" w:uiPriority="9" w:semiHidden="1" w:unhideWhenUsed="1" w:qFormat="1"/>
-    <w:lsdException w:name="heading 7" w:uiPriority="9" w:semiHidden="1" w:unhideWhenUsed="1" w:qFormat="1"/>
-    <w:lsdException w:name="heading 8" w:uiPriority="9" w:semiHidden="1" w:unhideWhenUsed="1" w:qFormat="1"/>
-    <w:lsdException w:name="heading 9" w:uiPriority="9" w:semiHidden="1" w:unhideWhenUsed="1" w:qFormat="1"/>
+    <w:lsdException w:name="heading 2" w:semiHidden="1" w:uiPriority="9" w:unhideWhenUsed="1" w:qFormat="1"/>
+    <w:lsdException w:name="heading 3" w:semiHidden="1" w:uiPriority="9" w:unhideWhenUsed="1" w:qFormat="1"/>
+    <w:lsdException w:name="heading 4" w:semiHidden="1" w:uiPriority="9" w:unhideWhenUsed="1" w:qFormat="1"/>
+    <w:lsdException w:name="heading 5" w:semiHidden="1" w:uiPriority="9" w:unhideWhenUsed="1" w:qFormat="1"/>
+    <w:lsdException w:name="heading 6" w:semiHidden="1" w:uiPriority="9" w:unhideWhenUsed="1" w:qFormat="1"/>
+    <w:lsdException w:name="heading 7" w:semiHidden="1" w:uiPriority="9" w:unhideWhenUsed="1" w:qFormat="1"/>
+    <w:lsdException w:name="heading 8" w:semiHidden="1" w:uiPriority="9" w:unhideWhenUsed="1" w:qFormat="1"/>
+    <w:lsdException w:name="heading 9" w:semiHidden="1" w:uiPriority="9" w:unhideWhenUsed="1" w:qFormat="1"/>
     <w:lsdException w:name="index 1" w:semiHidden="1" w:unhideWhenUsed="1"/>
     <w:lsdException w:name="index 2" w:semiHidden="1" w:unhideWhenUsed="1"/>
     <w:lsdException w:name="index 3" w:semiHidden="1" w:unhideWhenUsed="1"/>
@@ -1505,22 +1419,22 @@
     <w:lsdException w:name="index 7" w:semiHidden="1" w:unhideWhenUsed="1"/>
     <w:lsdException w:name="index 8" w:semiHidden="1" w:unhideWhenUsed="1"/>
     <w:lsdException w:name="index 9" w:semiHidden="1" w:unhideWhenUsed="1"/>
-    <w:lsdException w:name="toc 1" w:uiPriority="39" w:semiHidden="1" w:unhideWhenUsed="1"/>
-    <w:lsdException w:name="toc 2" w:uiPriority="39" w:semiHidden="1" w:unhideWhenUsed="1"/>
-    <w:lsdException w:name="toc 3" w:uiPriority="39" w:semiHidden="1" w:unhideWhenUsed="1"/>
-    <w:lsdException w:name="toc 4" w:uiPriority="39" w:semiHidden="1" w:unhideWhenUsed="1"/>
-    <w:lsdException w:name="toc 5" w:uiPriority="39" w:semiHidden="1" w:unhideWhenUsed="1"/>
-    <w:lsdException w:name="toc 6" w:uiPriority="39" w:semiHidden="1" w:unhideWhenUsed="1"/>
-    <w:lsdException w:name="toc 7" w:uiPriority="39" w:semiHidden="1" w:unhideWhenUsed="1"/>
-    <w:lsdException w:name="toc 8" w:uiPriority="39" w:semiHidden="1" w:unhideWhenUsed="1"/>
-    <w:lsdException w:name="toc 9" w:uiPriority="39" w:semiHidden="1" w:unhideWhenUsed="1"/>
+    <w:lsdException w:name="toc 1" w:semiHidden="1" w:uiPriority="39" w:unhideWhenUsed="1"/>
+    <w:lsdException w:name="toc 2" w:semiHidden="1" w:uiPriority="39" w:unhideWhenUsed="1"/>
+    <w:lsdException w:name="toc 3" w:semiHidden="1" w:uiPriority="39" w:unhideWhenUsed="1"/>
+    <w:lsdException w:name="toc 4" w:semiHidden="1" w:uiPriority="39" w:unhideWhenUsed="1"/>
+    <w:lsdException w:name="toc 5" w:semiHidden="1" w:uiPriority="39" w:unhideWhenUsed="1"/>
+    <w:lsdException w:name="toc 6" w:semiHidden="1" w:uiPriority="39" w:unhideWhenUsed="1"/>
+    <w:lsdException w:name="toc 7" w:semiHidden="1" w:uiPriority="39" w:unhideWhenUsed="1"/>
+    <w:lsdException w:name="toc 8" w:semiHidden="1" w:uiPriority="39" w:unhideWhenUsed="1"/>
+    <w:lsdException w:name="toc 9" w:semiHidden="1" w:uiPriority="39" w:unhideWhenUsed="1"/>
     <w:lsdException w:name="Normal Indent" w:semiHidden="1" w:unhideWhenUsed="1"/>
     <w:lsdException w:name="footnote text" w:semiHidden="1" w:unhideWhenUsed="1"/>
     <w:lsdException w:name="annotation text" w:semiHidden="1" w:unhideWhenUsed="1"/>
     <w:lsdException w:name="header" w:semiHidden="1" w:unhideWhenUsed="1"/>
     <w:lsdException w:name="footer" w:semiHidden="1" w:unhideWhenUsed="1"/>
     <w:lsdException w:name="index heading" w:semiHidden="1" w:unhideWhenUsed="1"/>
-    <w:lsdException w:name="caption" w:uiPriority="35" w:semiHidden="1" w:unhideWhenUsed="1" w:qFormat="1"/>
+    <w:lsdException w:name="caption" w:semiHidden="1" w:uiPriority="35" w:unhideWhenUsed="1" w:qFormat="1"/>
     <w:lsdException w:name="table of figures" w:semiHidden="1" w:unhideWhenUsed="1"/>
     <w:lsdException w:name="envelope address" w:semiHidden="1" w:unhideWhenUsed="1"/>
     <w:lsdException w:name="envelope return" w:semiHidden="1" w:unhideWhenUsed="1"/>
@@ -1551,7 +1465,7 @@
     <w:lsdException w:name="Title" w:uiPriority="10" w:qFormat="1"/>
     <w:lsdException w:name="Closing" w:semiHidden="1" w:unhideWhenUsed="1"/>
     <w:lsdException w:name="Signature" w:semiHidden="1" w:unhideWhenUsed="1"/>
-    <w:lsdException w:name="Default Paragraph Font" w:uiPriority="1" w:semiHidden="1" w:unhideWhenUsed="1"/>
+    <w:lsdException w:name="Default Paragraph Font" w:semiHidden="1" w:uiPriority="1" w:unhideWhenUsed="1"/>
     <w:lsdException w:name="Body Text" w:semiHidden="1" w:unhideWhenUsed="1"/>
     <w:lsdException w:name="Body Text Indent" w:semiHidden="1" w:unhideWhenUsed="1"/>
     <w:lsdException w:name="List Continue" w:semiHidden="1" w:unhideWhenUsed="1"/>
@@ -1751,8 +1665,8 @@
     <w:lsdException w:name="Subtle Reference" w:uiPriority="31" w:qFormat="1"/>
     <w:lsdException w:name="Intense Reference" w:uiPriority="32" w:qFormat="1"/>
     <w:lsdException w:name="Book Title" w:uiPriority="33" w:qFormat="1"/>
-    <w:lsdException w:name="Bibliography" w:uiPriority="37" w:semiHidden="1" w:unhideWhenUsed="1"/>
-    <w:lsdException w:name="TOC Heading" w:uiPriority="39" w:semiHidden="1" w:unhideWhenUsed="1" w:qFormat="1"/>
+    <w:lsdException w:name="Bibliography" w:semiHidden="1" w:uiPriority="37" w:unhideWhenUsed="1"/>
+    <w:lsdException w:name="TOC Heading" w:semiHidden="1" w:uiPriority="39" w:unhideWhenUsed="1" w:qFormat="1"/>
     <w:lsdException w:name="Plain Table 1" w:uiPriority="41"/>
     <w:lsdException w:name="Plain Table 2" w:uiPriority="42"/>
     <w:lsdException w:name="Plain Table 3" w:uiPriority="43"/>
@@ -1857,76 +1771,92 @@
     <w:lsdException w:name="List Table 5 Dark Accent 6" w:uiPriority="50"/>
     <w:lsdException w:name="List Table 6 Colorful Accent 6" w:uiPriority="51"/>
     <w:lsdException w:name="List Table 7 Colorful Accent 6" w:uiPriority="52"/>
+    <w:lsdException w:name="Mention" w:semiHidden="1" w:unhideWhenUsed="1"/>
+    <w:lsdException w:name="Smart Hyperlink" w:semiHidden="1" w:unhideWhenUsed="1"/>
+    <w:lsdException w:name="Hashtag" w:semiHidden="1" w:unhideWhenUsed="1"/>
+    <w:lsdException w:name="Unresolved Mention" w:semiHidden="1" w:unhideWhenUsed="1"/>
+    <w:lsdException w:name="Smart Link" w:semiHidden="1" w:unhideWhenUsed="1"/>
   </w:latentStyles>
-  <w:style w:type="paragraph" w:styleId="Normal" w:default="1">
+  <w:style w:type="paragraph" w:default="1" w:styleId="Normal">
     <w:name w:val="Normal"/>
     <w:uiPriority w:val="1"/>
     <w:qFormat/>
     <w:pPr>
-      <w:widowControl w:val="false"/>
-      <w:bidi w:val="0"/>
-      <w:spacing w:before="0" w:after="0"/>
-      <w:jc w:val="left"/>
+      <w:widowControl w:val="0"/>
     </w:pPr>
     <w:rPr>
-      <w:rFonts w:ascii="Verdana" w:hAnsi="Verdana" w:eastAsia="Verdana" w:cs="Verdana"/>
-      <w:color w:val="auto"/>
-      <w:kern w:val="0"/>
-      <w:sz w:val="22"/>
-      <w:szCs w:val="22"/>
-      <w:lang w:val="en-US" w:eastAsia="en-US" w:bidi="ar-SA"/>
+      <w:rFonts w:ascii="Verdana" w:eastAsia="Verdana" w:hAnsi="Verdana" w:cs="Verdana"/>
     </w:rPr>
   </w:style>
   <w:style w:type="paragraph" w:styleId="Heading1">
-    <w:name w:val="Heading 1"/>
+    <w:name w:val="heading 1"/>
     <w:basedOn w:val="Normal"/>
     <w:uiPriority w:val="1"/>
     <w:qFormat/>
     <w:pPr>
-      <w:ind w:left="140" w:hanging="0"/>
+      <w:ind w:left="140"/>
       <w:outlineLvl w:val="0"/>
     </w:pPr>
     <w:rPr>
-      <w:rFonts w:ascii="Tahoma" w:hAnsi="Tahoma" w:eastAsia="Tahoma" w:cs="Tahoma"/>
+      <w:rFonts w:ascii="Tahoma" w:eastAsia="Tahoma" w:hAnsi="Tahoma" w:cs="Tahoma"/>
       <w:b/>
       <w:bCs/>
     </w:rPr>
   </w:style>
-  <w:style w:type="character" w:styleId="DefaultParagraphFont" w:default="1">
+  <w:style w:type="character" w:default="1" w:styleId="DefaultParagraphFont">
     <w:name w:val="Default Paragraph Font"/>
     <w:uiPriority w:val="1"/>
     <w:semiHidden/>
     <w:unhideWhenUsed/>
-    <w:qFormat/>
-    <w:rPr/>
   </w:style>
-  <w:style w:type="character" w:styleId="InternetLink">
+  <w:style w:type="table" w:default="1" w:styleId="TableNormal">
+    <w:name w:val="Normal Table"/>
+    <w:uiPriority w:val="99"/>
+    <w:semiHidden/>
+    <w:unhideWhenUsed/>
+    <w:tblPr>
+      <w:tblInd w:w="0" w:type="dxa"/>
+      <w:tblCellMar>
+        <w:top w:w="0" w:type="dxa"/>
+        <w:left w:w="108" w:type="dxa"/>
+        <w:bottom w:w="0" w:type="dxa"/>
+        <w:right w:w="108" w:type="dxa"/>
+      </w:tblCellMar>
+    </w:tblPr>
+  </w:style>
+  <w:style w:type="numbering" w:default="1" w:styleId="NoList">
+    <w:name w:val="No List"/>
+    <w:uiPriority w:val="99"/>
+    <w:semiHidden/>
+    <w:unhideWhenUsed/>
+  </w:style>
+  <w:style w:type="character" w:styleId="Hyperlink">
     <w:name w:val="Hyperlink"/>
     <w:basedOn w:val="DefaultParagraphFont"/>
     <w:uiPriority w:val="99"/>
     <w:unhideWhenUsed/>
-    <w:rsid w:val="004d48ed"/>
+    <w:rsid w:val="004D48ED"/>
     <w:rPr>
       <w:color w:val="0000FF" w:themeColor="hyperlink"/>
       <w:u w:val="single"/>
     </w:rPr>
   </w:style>
-  <w:style w:type="paragraph" w:styleId="Heading">
+  <w:style w:type="paragraph" w:customStyle="1" w:styleId="Heading">
     <w:name w:val="Heading"/>
     <w:basedOn w:val="Normal"/>
-    <w:next w:val="TextBody"/>
+    <w:next w:val="BodyText"/>
     <w:qFormat/>
     <w:pPr>
-      <w:keepNext w:val="true"/>
+      <w:keepNext/>
       <w:spacing w:before="240" w:after="120"/>
     </w:pPr>
     <w:rPr>
-      <w:rFonts w:ascii="Liberation Sans" w:hAnsi="Liberation Sans" w:eastAsia="Noto Sans" w:cs="FreeSans"/>
+      <w:rFonts w:ascii="Liberation Sans" w:eastAsia="Noto Sans" w:hAnsi="Liberation Sans" w:cs="FreeSans"/>
       <w:sz w:val="28"/>
       <w:szCs w:val="28"/>
     </w:rPr>
   </w:style>
-  <w:style w:type="paragraph" w:styleId="TextBody">
+  <w:style w:type="paragraph" w:styleId="BodyText">
     <w:name w:val="Body Text"/>
     <w:basedOn w:val="Normal"/>
     <w:uiPriority w:val="1"/>
@@ -1934,18 +1864,16 @@
     <w:pPr>
       <w:ind w:left="860" w:hanging="360"/>
     </w:pPr>
-    <w:rPr/>
   </w:style>
   <w:style w:type="paragraph" w:styleId="List">
     <w:name w:val="List"/>
-    <w:basedOn w:val="TextBody"/>
-    <w:pPr/>
+    <w:basedOn w:val="BodyText"/>
     <w:rPr>
       <w:rFonts w:cs="FreeSans"/>
     </w:rPr>
   </w:style>
   <w:style w:type="paragraph" w:styleId="Caption">
-    <w:name w:val="Caption"/>
+    <w:name w:val="caption"/>
     <w:basedOn w:val="Normal"/>
     <w:qFormat/>
     <w:pPr>
@@ -1960,7 +1888,7 @@
       <w:szCs w:val="24"/>
     </w:rPr>
   </w:style>
-  <w:style w:type="paragraph" w:styleId="Index">
+  <w:style w:type="paragraph" w:customStyle="1" w:styleId="Index">
     <w:name w:val="Index"/>
     <w:basedOn w:val="Normal"/>
     <w:qFormat/>
@@ -1979,15 +1907,12 @@
     <w:pPr>
       <w:ind w:left="860" w:hanging="360"/>
     </w:pPr>
-    <w:rPr/>
   </w:style>
-  <w:style w:type="paragraph" w:styleId="TableParagraph" w:customStyle="1">
+  <w:style w:type="paragraph" w:customStyle="1" w:styleId="TableParagraph">
     <w:name w:val="Table Paragraph"/>
     <w:basedOn w:val="Normal"/>
     <w:uiPriority w:val="1"/>
     <w:qFormat/>
-    <w:pPr/>
-    <w:rPr/>
   </w:style>
   <w:style w:type="paragraph" w:styleId="NormalWeb">
     <w:name w:val="Normal (Web)"/>
@@ -2002,31 +1927,10 @@
       <w:spacing w:beforeAutospacing="1" w:afterAutospacing="1"/>
     </w:pPr>
     <w:rPr>
-      <w:rFonts w:ascii="Times New Roman" w:hAnsi="Times New Roman" w:eastAsia="Times New Roman" w:cs="Times New Roman"/>
+      <w:rFonts w:ascii="Times New Roman" w:eastAsia="Times New Roman" w:hAnsi="Times New Roman" w:cs="Times New Roman"/>
       <w:sz w:val="24"/>
       <w:szCs w:val="24"/>
     </w:rPr>
-  </w:style>
-  <w:style w:type="numbering" w:styleId="NoList" w:default="1">
-    <w:name w:val="No List"/>
-    <w:uiPriority w:val="99"/>
-    <w:semiHidden/>
-    <w:unhideWhenUsed/>
-    <w:qFormat/>
-  </w:style>
-  <w:style w:type="table" w:default="1" w:styleId="TableNormal">
-    <w:name w:val="Normal Table"/>
-    <w:uiPriority w:val="99"/>
-    <w:semiHidden/>
-    <w:unhideWhenUsed/>
-    <w:tblPr>
-      <w:tblCellMar>
-        <w:top w:w="0" w:type="dxa"/>
-        <w:left w:w="108" w:type="dxa"/>
-        <w:bottom w:w="0" w:type="dxa"/>
-        <w:right w:w="108" w:type="dxa"/>
-      </w:tblCellMar>
-    </w:tblPr>
   </w:style>
 </w:styles>
 </file>
